--- a/法令ファイル/自動車運転代行業の業務の適正化に関する法律の施行に伴う道路交通法施行規則の規定の読替えに関する内閣府令/自動車運転代行業の業務の適正化に関する法律の施行に伴う道路交通法施行規則の規定の読替えに関する内閣府令（平成十四年内閣府令第三十五号）.docx
+++ b/法令ファイル/自動車運転代行業の業務の適正化に関する法律の施行に伴う道路交通法施行規則の規定の読替えに関する内閣府令/自動車運転代行業の業務の適正化に関する法律の施行に伴う道路交通法施行規則の規定の読替えに関する内閣府令（平成十四年内閣府令第三十五号）.docx
@@ -45,10 +45,22 @@
         <w:pStyle w:val="Heading1"/>
       </w:pPr>
       <w:r>
-        <w:t>附　則（平成一六年八月二七日内閣府令第七四号）</w:t>
+        <w:t>附則（平成一六年八月二七日内閣府令第七四号）</w:t>
       </w:r>
     </w:p>
     <w:p>
+      <w:pPr>
+        <w:pStyle w:val="Heading5"/>
+        <w:ind w:left="440"/>
+      </w:pPr>
+      <w:r>
+        <w:t>１</w:t>
+      </w:r>
+    </w:p>
+    <w:p>
+      <w:pPr>
+        <w:ind w:left="440"/>
+      </w:pPr>
       <w:r>
         <w:t>この府令は、道路交通法の一部を改正する法律（平成十六年法律第九十号）附則第一条第二号に掲げる規定の施行の日（平成十六年十一月一日）から施行する。</w:t>
       </w:r>
@@ -63,10 +75,22 @@
         <w:pStyle w:val="Heading1"/>
       </w:pPr>
       <w:r>
-        <w:t>附　則（平成一六年一二月一〇日内閣府令第九七号）</w:t>
+        <w:t>附則（平成一六年一二月一〇日内閣府令第九七号）</w:t>
       </w:r>
     </w:p>
     <w:p>
+      <w:pPr>
+        <w:pStyle w:val="Heading5"/>
+        <w:ind w:left="440"/>
+      </w:pPr>
+      <w:r>
+        <w:t>１</w:t>
+      </w:r>
+    </w:p>
+    <w:p>
+      <w:pPr>
+        <w:ind w:left="440"/>
+      </w:pPr>
       <w:r>
         <w:t>この府令は、道路交通法の一部を改正する法律（平成十六年法律第九十号）附則第一条第四号に掲げる規定の施行の日から施行する。</w:t>
       </w:r>
@@ -81,7 +105,7 @@
         <w:pStyle w:val="Heading1"/>
       </w:pPr>
       <w:r>
-        <w:t>附　則（平成一九年八月二〇日内閣府令第六六号）</w:t>
+        <w:t>附則（平成一九年八月二〇日内閣府令第六六号）</w:t>
       </w:r>
     </w:p>
     <w:p>
@@ -107,7 +131,7 @@
         <w:pStyle w:val="Heading1"/>
       </w:pPr>
       <w:r>
-        <w:t>附　則（平成二五年一一月一三日内閣府令第七二号）</w:t>
+        <w:t>附則（平成二五年一一月一三日内閣府令第七二号）</w:t>
       </w:r>
     </w:p>
     <w:p>
@@ -125,7 +149,7 @@
         <w:pStyle w:val="Heading1"/>
       </w:pPr>
       <w:r>
-        <w:t>附　則（令和二年六月一二日内閣府令第四五号）</w:t>
+        <w:t>附則（令和二年六月一二日内閣府令第四五号）</w:t>
       </w:r>
     </w:p>
     <w:p>
@@ -143,7 +167,7 @@
         <w:pStyle w:val="Heading1"/>
       </w:pPr>
       <w:r>
-        <w:t>附　則（令和二年一一月一三日内閣府令第七〇号）</w:t>
+        <w:t>附則（令和二年一一月一三日内閣府令第七〇号）</w:t>
       </w:r>
     </w:p>
     <w:p>
@@ -171,7 +195,7 @@
     </w:pPr>
     <w:r>
       <w:tab/>
-      <w:t>WeGov v0.1 - FTS141</w:t>
+      <w:t>WeGov v0.2 - FTS141</w:t>
     </w:r>
   </w:p>
 </w:ftr>
